--- a/word/学院个人主页.docx
+++ b/word/学院个人主页.docx
@@ -786,7 +786,19 @@
           <w:szCs w:val="18"/>
           <w:shd w:val="clear" w:color="auto" w:fill="FFFFFF"/>
         </w:rPr>
-        <w:t>，项目负责人</w:t>
+        <w:t>，</w:t>
+      </w:r>
+      <w:r>
+        <w:rPr>
+          <w:rFonts w:ascii="Times New Roman" w:eastAsia="微软雅黑" w:hAnsi="Times New Roman"/>
+          <w:b/>
+          <w:bCs/>
+          <w:color w:val="444444"/>
+          <w:sz w:val="18"/>
+          <w:szCs w:val="18"/>
+          <w:shd w:val="clear" w:color="auto" w:fill="FFFFFF"/>
+        </w:rPr>
+        <w:t>项目负责人</w:t>
       </w:r>
     </w:p>
     <w:p>
@@ -882,6 +894,8 @@
       <w:r>
         <w:rPr>
           <w:rFonts w:ascii="Times New Roman" w:eastAsia="微软雅黑" w:hAnsi="Times New Roman"/>
+          <w:b/>
+          <w:bCs/>
           <w:color w:val="444444"/>
           <w:sz w:val="18"/>
           <w:szCs w:val="18"/>
@@ -968,7 +982,19 @@
           <w:szCs w:val="18"/>
           <w:shd w:val="clear" w:color="auto" w:fill="FFFFFF"/>
         </w:rPr>
-        <w:t>，项目负责人</w:t>
+        <w:t>，</w:t>
+      </w:r>
+      <w:r>
+        <w:rPr>
+          <w:rFonts w:ascii="Times New Roman" w:eastAsia="微软雅黑" w:hAnsi="Times New Roman"/>
+          <w:b/>
+          <w:bCs/>
+          <w:color w:val="444444"/>
+          <w:sz w:val="18"/>
+          <w:szCs w:val="18"/>
+          <w:shd w:val="clear" w:color="auto" w:fill="FFFFFF"/>
+        </w:rPr>
+        <w:t>项目负责人</w:t>
       </w:r>
     </w:p>
     <w:p>
@@ -2242,6 +2268,7 @@
           <w:szCs w:val="18"/>
           <w:shd w:val="clear" w:color="auto" w:fill="FFFFFF"/>
         </w:rPr>
+        <w:lastRenderedPageBreak/>
         <w:t>2021</w:t>
       </w:r>
       <w:r>

--- a/word/学院个人主页.docx
+++ b/word/学院个人主页.docx
@@ -521,6 +521,16 @@
       </w:r>
       <w:r>
         <w:rPr>
+          <w:rFonts w:ascii="Times New Roman" w:eastAsia="微软雅黑" w:hAnsi="Times New Roman" w:hint="eastAsia"/>
+          <w:color w:val="444444"/>
+          <w:sz w:val="18"/>
+          <w:szCs w:val="18"/>
+          <w:shd w:val="clear" w:color="auto" w:fill="FFFFFF"/>
+        </w:rPr>
+        <w:t>高级研究助理、</w:t>
+      </w:r>
+      <w:r>
+        <w:rPr>
           <w:rFonts w:ascii="Times New Roman" w:eastAsia="微软雅黑" w:hAnsi="Times New Roman"/>
           <w:color w:val="444444"/>
           <w:sz w:val="18"/>
@@ -1114,7 +1124,31 @@
           <w:szCs w:val="18"/>
           <w:shd w:val="clear" w:color="auto" w:fill="FFFFFF"/>
         </w:rPr>
-        <w:t>Han Xiao</w:t>
+        <w:t>H</w:t>
+      </w:r>
+      <w:r>
+        <w:rPr>
+          <w:rFonts w:ascii="Times New Roman" w:eastAsia="微软雅黑" w:hAnsi="Times New Roman"/>
+          <w:b/>
+          <w:bCs/>
+          <w:color w:val="444444"/>
+          <w:sz w:val="18"/>
+          <w:szCs w:val="18"/>
+          <w:shd w:val="clear" w:color="auto" w:fill="FFFFFF"/>
+        </w:rPr>
+        <w:t>.</w:t>
+      </w:r>
+      <w:r>
+        <w:rPr>
+          <w:rFonts w:ascii="Times New Roman" w:eastAsia="微软雅黑" w:hAnsi="Times New Roman"/>
+          <w:b/>
+          <w:bCs/>
+          <w:color w:val="444444"/>
+          <w:sz w:val="18"/>
+          <w:szCs w:val="18"/>
+          <w:shd w:val="clear" w:color="auto" w:fill="FFFFFF"/>
+        </w:rPr>
+        <w:t xml:space="preserve"> Xiao</w:t>
       </w:r>
       <w:r>
         <w:rPr>
@@ -1134,20 +1168,18 @@
           <w:szCs w:val="18"/>
           <w:shd w:val="clear" w:color="auto" w:fill="FFFFFF"/>
         </w:rPr>
-        <w:t xml:space="preserve">, </w:t>
-      </w:r>
-      <w:proofErr w:type="spellStart"/>
-      <w:r>
-        <w:rPr>
-          <w:rFonts w:ascii="Times New Roman" w:eastAsia="微软雅黑" w:hAnsi="Times New Roman"/>
-          <w:color w:val="444444"/>
-          <w:sz w:val="18"/>
-          <w:szCs w:val="18"/>
-          <w:shd w:val="clear" w:color="auto" w:fill="FFFFFF"/>
-        </w:rPr>
-        <w:t>Tianhang</w:t>
-      </w:r>
-      <w:proofErr w:type="spellEnd"/>
+        <w:t>, T</w:t>
+      </w:r>
+      <w:r>
+        <w:rPr>
+          <w:rFonts w:ascii="Times New Roman" w:eastAsia="微软雅黑" w:hAnsi="Times New Roman"/>
+          <w:color w:val="444444"/>
+          <w:sz w:val="18"/>
+          <w:szCs w:val="18"/>
+          <w:shd w:val="clear" w:color="auto" w:fill="FFFFFF"/>
+        </w:rPr>
+        <w:t>.</w:t>
+      </w:r>
       <w:r>
         <w:rPr>
           <w:rFonts w:ascii="Times New Roman" w:eastAsia="微软雅黑" w:hAnsi="Times New Roman"/>
@@ -1158,27 +1190,45 @@
         </w:rPr>
         <w:t xml:space="preserve"> Lu and </w:t>
       </w:r>
-      <w:proofErr w:type="spellStart"/>
-      <w:r>
-        <w:rPr>
-          <w:rFonts w:ascii="Times New Roman" w:eastAsia="微软雅黑" w:hAnsi="Times New Roman"/>
-          <w:color w:val="444444"/>
-          <w:sz w:val="18"/>
-          <w:szCs w:val="18"/>
-          <w:shd w:val="clear" w:color="auto" w:fill="FFFFFF"/>
-        </w:rPr>
-        <w:t>Qizhi</w:t>
-      </w:r>
-      <w:proofErr w:type="spellEnd"/>
-      <w:r>
-        <w:rPr>
-          <w:rFonts w:ascii="Times New Roman" w:eastAsia="微软雅黑" w:hAnsi="Times New Roman"/>
-          <w:color w:val="444444"/>
-          <w:sz w:val="18"/>
-          <w:szCs w:val="18"/>
-          <w:shd w:val="clear" w:color="auto" w:fill="FFFFFF"/>
-        </w:rPr>
-        <w:t xml:space="preserve"> Fang. Approximate core allocations in multiple partners matching games, submitted.</w:t>
+      <w:r>
+        <w:rPr>
+          <w:rFonts w:ascii="Times New Roman" w:eastAsia="微软雅黑" w:hAnsi="Times New Roman"/>
+          <w:color w:val="444444"/>
+          <w:sz w:val="18"/>
+          <w:szCs w:val="18"/>
+          <w:shd w:val="clear" w:color="auto" w:fill="FFFFFF"/>
+        </w:rPr>
+        <w:t>Q.</w:t>
+      </w:r>
+      <w:r>
+        <w:rPr>
+          <w:rFonts w:ascii="Times New Roman" w:eastAsia="微软雅黑" w:hAnsi="Times New Roman"/>
+          <w:color w:val="444444"/>
+          <w:sz w:val="18"/>
+          <w:szCs w:val="18"/>
+          <w:shd w:val="clear" w:color="auto" w:fill="FFFFFF"/>
+        </w:rPr>
+        <w:t xml:space="preserve"> Fang. Approximate core allocations </w:t>
+      </w:r>
+      <w:r>
+        <w:rPr>
+          <w:rFonts w:ascii="Times New Roman" w:eastAsia="微软雅黑" w:hAnsi="Times New Roman"/>
+          <w:color w:val="444444"/>
+          <w:sz w:val="18"/>
+          <w:szCs w:val="18"/>
+          <w:shd w:val="clear" w:color="auto" w:fill="FFFFFF"/>
+        </w:rPr>
+        <w:t>for</w:t>
+      </w:r>
+      <w:r>
+        <w:rPr>
+          <w:rFonts w:ascii="Times New Roman" w:eastAsia="微软雅黑" w:hAnsi="Times New Roman"/>
+          <w:color w:val="444444"/>
+          <w:sz w:val="18"/>
+          <w:szCs w:val="18"/>
+          <w:shd w:val="clear" w:color="auto" w:fill="FFFFFF"/>
+        </w:rPr>
+        <w:t xml:space="preserve"> multiple partners matching games, submitted.</w:t>
       </w:r>
     </w:p>
     <w:p>
@@ -1211,30 +1261,52 @@
           <w:szCs w:val="18"/>
           <w:shd w:val="clear" w:color="auto" w:fill="FFFFFF"/>
         </w:rPr>
-        <w:t>Han Xiao</w:t>
-      </w:r>
-      <w:r>
-        <w:rPr>
-          <w:rFonts w:ascii="Times New Roman" w:eastAsia="微软雅黑" w:hAnsi="Times New Roman"/>
-          <w:color w:val="444444"/>
-          <w:sz w:val="18"/>
-          <w:szCs w:val="18"/>
-          <w:shd w:val="clear" w:color="auto" w:fill="FFFFFF"/>
-        </w:rPr>
-        <w:t xml:space="preserve">* and </w:t>
-      </w:r>
-      <w:proofErr w:type="spellStart"/>
-      <w:r>
-        <w:rPr>
-          <w:rFonts w:ascii="Times New Roman" w:eastAsia="微软雅黑" w:hAnsi="Times New Roman"/>
-          <w:color w:val="444444"/>
-          <w:sz w:val="18"/>
-          <w:szCs w:val="18"/>
-          <w:shd w:val="clear" w:color="auto" w:fill="FFFFFF"/>
-        </w:rPr>
-        <w:t>Qizhi</w:t>
-      </w:r>
-      <w:proofErr w:type="spellEnd"/>
+        <w:t>H</w:t>
+      </w:r>
+      <w:r>
+        <w:rPr>
+          <w:rFonts w:ascii="Times New Roman" w:eastAsia="微软雅黑" w:hAnsi="Times New Roman"/>
+          <w:b/>
+          <w:bCs/>
+          <w:color w:val="444444"/>
+          <w:sz w:val="18"/>
+          <w:szCs w:val="18"/>
+          <w:shd w:val="clear" w:color="auto" w:fill="FFFFFF"/>
+        </w:rPr>
+        <w:t>.</w:t>
+      </w:r>
+      <w:r>
+        <w:rPr>
+          <w:rFonts w:ascii="Times New Roman" w:eastAsia="微软雅黑" w:hAnsi="Times New Roman"/>
+          <w:b/>
+          <w:bCs/>
+          <w:color w:val="444444"/>
+          <w:sz w:val="18"/>
+          <w:szCs w:val="18"/>
+          <w:shd w:val="clear" w:color="auto" w:fill="FFFFFF"/>
+        </w:rPr>
+        <w:t xml:space="preserve"> Xiao</w:t>
+      </w:r>
+      <w:r>
+        <w:rPr>
+          <w:rFonts w:ascii="Times New Roman" w:eastAsia="微软雅黑" w:hAnsi="Times New Roman"/>
+          <w:color w:val="444444"/>
+          <w:sz w:val="18"/>
+          <w:szCs w:val="18"/>
+          <w:shd w:val="clear" w:color="auto" w:fill="FFFFFF"/>
+        </w:rPr>
+        <w:t>* and Q</w:t>
+      </w:r>
+      <w:r>
+        <w:rPr>
+          <w:rFonts w:ascii="Times New Roman" w:eastAsia="微软雅黑" w:hAnsi="Times New Roman"/>
+          <w:color w:val="444444"/>
+          <w:sz w:val="18"/>
+          <w:szCs w:val="18"/>
+          <w:shd w:val="clear" w:color="auto" w:fill="FFFFFF"/>
+        </w:rPr>
+        <w:t>.</w:t>
+      </w:r>
       <w:r>
         <w:rPr>
           <w:rFonts w:ascii="Times New Roman" w:eastAsia="微软雅黑" w:hAnsi="Times New Roman"/>
@@ -1308,30 +1380,52 @@
           <w:szCs w:val="18"/>
           <w:shd w:val="clear" w:color="auto" w:fill="FFFFFF"/>
         </w:rPr>
-        <w:t>Han Xiao</w:t>
-      </w:r>
-      <w:r>
-        <w:rPr>
-          <w:rFonts w:ascii="Times New Roman" w:eastAsia="微软雅黑" w:hAnsi="Times New Roman"/>
-          <w:color w:val="444444"/>
-          <w:sz w:val="18"/>
-          <w:szCs w:val="18"/>
-          <w:shd w:val="clear" w:color="auto" w:fill="FFFFFF"/>
-        </w:rPr>
-        <w:t xml:space="preserve">* and </w:t>
-      </w:r>
-      <w:proofErr w:type="spellStart"/>
-      <w:r>
-        <w:rPr>
-          <w:rFonts w:ascii="Times New Roman" w:eastAsia="微软雅黑" w:hAnsi="Times New Roman"/>
-          <w:color w:val="444444"/>
-          <w:sz w:val="18"/>
-          <w:szCs w:val="18"/>
-          <w:shd w:val="clear" w:color="auto" w:fill="FFFFFF"/>
-        </w:rPr>
-        <w:t>Qizhi</w:t>
-      </w:r>
-      <w:proofErr w:type="spellEnd"/>
+        <w:t>H</w:t>
+      </w:r>
+      <w:r>
+        <w:rPr>
+          <w:rFonts w:ascii="Times New Roman" w:eastAsia="微软雅黑" w:hAnsi="Times New Roman"/>
+          <w:b/>
+          <w:bCs/>
+          <w:color w:val="444444"/>
+          <w:sz w:val="18"/>
+          <w:szCs w:val="18"/>
+          <w:shd w:val="clear" w:color="auto" w:fill="FFFFFF"/>
+        </w:rPr>
+        <w:t>.</w:t>
+      </w:r>
+      <w:r>
+        <w:rPr>
+          <w:rFonts w:ascii="Times New Roman" w:eastAsia="微软雅黑" w:hAnsi="Times New Roman"/>
+          <w:b/>
+          <w:bCs/>
+          <w:color w:val="444444"/>
+          <w:sz w:val="18"/>
+          <w:szCs w:val="18"/>
+          <w:shd w:val="clear" w:color="auto" w:fill="FFFFFF"/>
+        </w:rPr>
+        <w:t xml:space="preserve"> Xiao</w:t>
+      </w:r>
+      <w:r>
+        <w:rPr>
+          <w:rFonts w:ascii="Times New Roman" w:eastAsia="微软雅黑" w:hAnsi="Times New Roman"/>
+          <w:color w:val="444444"/>
+          <w:sz w:val="18"/>
+          <w:szCs w:val="18"/>
+          <w:shd w:val="clear" w:color="auto" w:fill="FFFFFF"/>
+        </w:rPr>
+        <w:t>* and Q</w:t>
+      </w:r>
+      <w:r>
+        <w:rPr>
+          <w:rFonts w:ascii="Times New Roman" w:eastAsia="微软雅黑" w:hAnsi="Times New Roman"/>
+          <w:color w:val="444444"/>
+          <w:sz w:val="18"/>
+          <w:szCs w:val="18"/>
+          <w:shd w:val="clear" w:color="auto" w:fill="FFFFFF"/>
+        </w:rPr>
+        <w:t>.</w:t>
+      </w:r>
       <w:r>
         <w:rPr>
           <w:rFonts w:ascii="Times New Roman" w:eastAsia="微软雅黑" w:hAnsi="Times New Roman"/>
@@ -1452,7 +1546,27 @@
           <w:szCs w:val="18"/>
           <w:shd w:val="clear" w:color="auto" w:fill="FFFFFF"/>
         </w:rPr>
-        <w:t>Bin Liu</w:t>
+        <w:t>B</w:t>
+      </w:r>
+      <w:r>
+        <w:rPr>
+          <w:rFonts w:ascii="Times New Roman" w:eastAsia="微软雅黑" w:hAnsi="Times New Roman"/>
+          <w:color w:val="444444"/>
+          <w:sz w:val="18"/>
+          <w:szCs w:val="18"/>
+          <w:shd w:val="clear" w:color="auto" w:fill="FFFFFF"/>
+        </w:rPr>
+        <w:t>.</w:t>
+      </w:r>
+      <w:r>
+        <w:rPr>
+          <w:rFonts w:ascii="Times New Roman" w:eastAsia="微软雅黑" w:hAnsi="Times New Roman"/>
+          <w:color w:val="444444"/>
+          <w:sz w:val="18"/>
+          <w:szCs w:val="18"/>
+          <w:shd w:val="clear" w:color="auto" w:fill="FFFFFF"/>
+        </w:rPr>
+        <w:t xml:space="preserve"> Liu</w:t>
       </w:r>
       <w:r>
         <w:rPr>
@@ -1484,30 +1598,52 @@
           <w:szCs w:val="18"/>
           <w:shd w:val="clear" w:color="auto" w:fill="FFFFFF"/>
         </w:rPr>
-        <w:t>Han Xiao</w:t>
-      </w:r>
-      <w:r>
-        <w:rPr>
-          <w:rFonts w:ascii="Times New Roman" w:eastAsia="微软雅黑" w:hAnsi="Times New Roman"/>
-          <w:color w:val="444444"/>
-          <w:sz w:val="18"/>
-          <w:szCs w:val="18"/>
-          <w:shd w:val="clear" w:color="auto" w:fill="FFFFFF"/>
-        </w:rPr>
-        <w:t xml:space="preserve">* and </w:t>
-      </w:r>
-      <w:proofErr w:type="spellStart"/>
-      <w:r>
-        <w:rPr>
-          <w:rFonts w:ascii="Times New Roman" w:eastAsia="微软雅黑" w:hAnsi="Times New Roman"/>
-          <w:color w:val="444444"/>
-          <w:sz w:val="18"/>
-          <w:szCs w:val="18"/>
-          <w:shd w:val="clear" w:color="auto" w:fill="FFFFFF"/>
-        </w:rPr>
-        <w:t>Qizhi</w:t>
-      </w:r>
-      <w:proofErr w:type="spellEnd"/>
+        <w:t>H</w:t>
+      </w:r>
+      <w:r>
+        <w:rPr>
+          <w:rFonts w:ascii="Times New Roman" w:eastAsia="微软雅黑" w:hAnsi="Times New Roman"/>
+          <w:b/>
+          <w:bCs/>
+          <w:color w:val="444444"/>
+          <w:sz w:val="18"/>
+          <w:szCs w:val="18"/>
+          <w:shd w:val="clear" w:color="auto" w:fill="FFFFFF"/>
+        </w:rPr>
+        <w:t>.</w:t>
+      </w:r>
+      <w:r>
+        <w:rPr>
+          <w:rFonts w:ascii="Times New Roman" w:eastAsia="微软雅黑" w:hAnsi="Times New Roman"/>
+          <w:b/>
+          <w:bCs/>
+          <w:color w:val="444444"/>
+          <w:sz w:val="18"/>
+          <w:szCs w:val="18"/>
+          <w:shd w:val="clear" w:color="auto" w:fill="FFFFFF"/>
+        </w:rPr>
+        <w:t xml:space="preserve"> Xiao</w:t>
+      </w:r>
+      <w:r>
+        <w:rPr>
+          <w:rFonts w:ascii="Times New Roman" w:eastAsia="微软雅黑" w:hAnsi="Times New Roman"/>
+          <w:color w:val="444444"/>
+          <w:sz w:val="18"/>
+          <w:szCs w:val="18"/>
+          <w:shd w:val="clear" w:color="auto" w:fill="FFFFFF"/>
+        </w:rPr>
+        <w:t>* and Q</w:t>
+      </w:r>
+      <w:r>
+        <w:rPr>
+          <w:rFonts w:ascii="Times New Roman" w:eastAsia="微软雅黑" w:hAnsi="Times New Roman"/>
+          <w:color w:val="444444"/>
+          <w:sz w:val="18"/>
+          <w:szCs w:val="18"/>
+          <w:shd w:val="clear" w:color="auto" w:fill="FFFFFF"/>
+        </w:rPr>
+        <w:t>.</w:t>
+      </w:r>
       <w:r>
         <w:rPr>
           <w:rFonts w:ascii="Times New Roman" w:eastAsia="微软雅黑" w:hAnsi="Times New Roman"/>
@@ -1552,7 +1688,37 @@
           <w:szCs w:val="18"/>
           <w:shd w:val="clear" w:color="auto" w:fill="FFFFFF"/>
         </w:rPr>
-        <w:t>Asia-Pacific Journal of Operational Research</w:t>
+        <w:t xml:space="preserve">Asia Pac. J. </w:t>
+      </w:r>
+      <w:proofErr w:type="spellStart"/>
+      <w:r>
+        <w:rPr>
+          <w:rFonts w:ascii="Times New Roman" w:eastAsia="微软雅黑" w:hAnsi="Times New Roman"/>
+          <w:b/>
+          <w:bCs/>
+          <w:i/>
+          <w:iCs/>
+          <w:color w:val="444444"/>
+          <w:sz w:val="18"/>
+          <w:szCs w:val="18"/>
+          <w:shd w:val="clear" w:color="auto" w:fill="FFFFFF"/>
+        </w:rPr>
+        <w:t>Oper</w:t>
+      </w:r>
+      <w:proofErr w:type="spellEnd"/>
+      <w:r>
+        <w:rPr>
+          <w:rFonts w:ascii="Times New Roman" w:eastAsia="微软雅黑" w:hAnsi="Times New Roman"/>
+          <w:b/>
+          <w:bCs/>
+          <w:i/>
+          <w:iCs/>
+          <w:color w:val="444444"/>
+          <w:sz w:val="18"/>
+          <w:szCs w:val="18"/>
+          <w:shd w:val="clear" w:color="auto" w:fill="FFFFFF"/>
+        </w:rPr>
+        <w:t>. Res.</w:t>
       </w:r>
       <w:r>
         <w:rPr>
@@ -1645,52 +1811,72 @@
           <w:szCs w:val="18"/>
           <w:shd w:val="clear" w:color="auto" w:fill="FFFFFF"/>
         </w:rPr>
-        <w:t>Han Xiao</w:t>
-      </w:r>
-      <w:r>
-        <w:rPr>
-          <w:rFonts w:ascii="Times New Roman" w:eastAsia="微软雅黑" w:hAnsi="Times New Roman"/>
-          <w:color w:val="444444"/>
-          <w:sz w:val="18"/>
-          <w:szCs w:val="18"/>
-          <w:shd w:val="clear" w:color="auto" w:fill="FFFFFF"/>
-        </w:rPr>
-        <w:t xml:space="preserve">*, </w:t>
-      </w:r>
-      <w:proofErr w:type="spellStart"/>
-      <w:r>
-        <w:rPr>
-          <w:rFonts w:ascii="Times New Roman" w:eastAsia="微软雅黑" w:hAnsi="Times New Roman"/>
-          <w:color w:val="444444"/>
-          <w:sz w:val="18"/>
-          <w:szCs w:val="18"/>
-          <w:shd w:val="clear" w:color="auto" w:fill="FFFFFF"/>
-        </w:rPr>
-        <w:t>Yuanxi</w:t>
-      </w:r>
-      <w:proofErr w:type="spellEnd"/>
-      <w:r>
-        <w:rPr>
-          <w:rFonts w:ascii="Times New Roman" w:eastAsia="微软雅黑" w:hAnsi="Times New Roman"/>
-          <w:color w:val="444444"/>
-          <w:sz w:val="18"/>
-          <w:szCs w:val="18"/>
-          <w:shd w:val="clear" w:color="auto" w:fill="FFFFFF"/>
-        </w:rPr>
-        <w:t xml:space="preserve"> Wang and </w:t>
-      </w:r>
-      <w:proofErr w:type="spellStart"/>
-      <w:r>
-        <w:rPr>
-          <w:rFonts w:ascii="Times New Roman" w:eastAsia="微软雅黑" w:hAnsi="Times New Roman"/>
-          <w:color w:val="444444"/>
-          <w:sz w:val="18"/>
-          <w:szCs w:val="18"/>
-          <w:shd w:val="clear" w:color="auto" w:fill="FFFFFF"/>
-        </w:rPr>
-        <w:t>Qizhi</w:t>
-      </w:r>
-      <w:proofErr w:type="spellEnd"/>
+        <w:t>H</w:t>
+      </w:r>
+      <w:r>
+        <w:rPr>
+          <w:rFonts w:ascii="Times New Roman" w:eastAsia="微软雅黑" w:hAnsi="Times New Roman"/>
+          <w:b/>
+          <w:bCs/>
+          <w:color w:val="444444"/>
+          <w:sz w:val="18"/>
+          <w:szCs w:val="18"/>
+          <w:shd w:val="clear" w:color="auto" w:fill="FFFFFF"/>
+        </w:rPr>
+        <w:t>.</w:t>
+      </w:r>
+      <w:r>
+        <w:rPr>
+          <w:rFonts w:ascii="Times New Roman" w:eastAsia="微软雅黑" w:hAnsi="Times New Roman"/>
+          <w:b/>
+          <w:bCs/>
+          <w:color w:val="444444"/>
+          <w:sz w:val="18"/>
+          <w:szCs w:val="18"/>
+          <w:shd w:val="clear" w:color="auto" w:fill="FFFFFF"/>
+        </w:rPr>
+        <w:t xml:space="preserve"> Xiao</w:t>
+      </w:r>
+      <w:r>
+        <w:rPr>
+          <w:rFonts w:ascii="Times New Roman" w:eastAsia="微软雅黑" w:hAnsi="Times New Roman"/>
+          <w:color w:val="444444"/>
+          <w:sz w:val="18"/>
+          <w:szCs w:val="18"/>
+          <w:shd w:val="clear" w:color="auto" w:fill="FFFFFF"/>
+        </w:rPr>
+        <w:t>*, Y</w:t>
+      </w:r>
+      <w:r>
+        <w:rPr>
+          <w:rFonts w:ascii="Times New Roman" w:eastAsia="微软雅黑" w:hAnsi="Times New Roman"/>
+          <w:color w:val="444444"/>
+          <w:sz w:val="18"/>
+          <w:szCs w:val="18"/>
+          <w:shd w:val="clear" w:color="auto" w:fill="FFFFFF"/>
+        </w:rPr>
+        <w:t>.</w:t>
+      </w:r>
+      <w:r>
+        <w:rPr>
+          <w:rFonts w:ascii="Times New Roman" w:eastAsia="微软雅黑" w:hAnsi="Times New Roman"/>
+          <w:color w:val="444444"/>
+          <w:sz w:val="18"/>
+          <w:szCs w:val="18"/>
+          <w:shd w:val="clear" w:color="auto" w:fill="FFFFFF"/>
+        </w:rPr>
+        <w:t xml:space="preserve"> Wang and Q</w:t>
+      </w:r>
+      <w:r>
+        <w:rPr>
+          <w:rFonts w:ascii="Times New Roman" w:eastAsia="微软雅黑" w:hAnsi="Times New Roman"/>
+          <w:color w:val="444444"/>
+          <w:sz w:val="18"/>
+          <w:szCs w:val="18"/>
+          <w:shd w:val="clear" w:color="auto" w:fill="FFFFFF"/>
+        </w:rPr>
+        <w:t>.</w:t>
+      </w:r>
       <w:r>
         <w:rPr>
           <w:rFonts w:ascii="Times New Roman" w:eastAsia="微软雅黑" w:hAnsi="Times New Roman"/>
@@ -1723,6 +1909,7 @@
         </w:rPr>
         <w:t xml:space="preserve">, </w:t>
       </w:r>
+      <w:proofErr w:type="spellStart"/>
       <w:r>
         <w:rPr>
           <w:rFonts w:ascii="Times New Roman" w:eastAsia="微软雅黑" w:hAnsi="Times New Roman"/>
@@ -1735,37 +1922,32 @@
           <w:szCs w:val="18"/>
           <w:shd w:val="clear" w:color="auto" w:fill="FFFFFF"/>
         </w:rPr>
-        <w:t>Discrete Applied Mathematics</w:t>
-      </w:r>
-      <w:r>
-        <w:rPr>
-          <w:rFonts w:ascii="Times New Roman" w:eastAsia="微软雅黑" w:hAnsi="Times New Roman"/>
-          <w:color w:val="444444"/>
-          <w:sz w:val="18"/>
-          <w:szCs w:val="18"/>
-          <w:shd w:val="clear" w:color="auto" w:fill="FFFFFF"/>
-        </w:rPr>
-        <w:t>, 291:</w:t>
-      </w:r>
-      <w:r>
-        <w:rPr>
-          <w:rFonts w:ascii="Times New Roman" w:eastAsia="微软雅黑" w:hAnsi="Times New Roman"/>
-          <w:color w:val="444444"/>
-          <w:sz w:val="18"/>
-          <w:szCs w:val="18"/>
-          <w:shd w:val="clear" w:color="auto" w:fill="FFFFFF"/>
-        </w:rPr>
-        <w:t xml:space="preserve"> </w:t>
-      </w:r>
-      <w:r>
-        <w:rPr>
-          <w:rFonts w:ascii="Times New Roman" w:eastAsia="微软雅黑" w:hAnsi="Times New Roman"/>
-          <w:color w:val="444444"/>
-          <w:sz w:val="18"/>
-          <w:szCs w:val="18"/>
-          <w:shd w:val="clear" w:color="auto" w:fill="FFFFFF"/>
-        </w:rPr>
-        <w:t>271-276, 2021. [</w:t>
+        <w:t>Discret</w:t>
+      </w:r>
+      <w:proofErr w:type="spellEnd"/>
+      <w:r>
+        <w:rPr>
+          <w:rFonts w:ascii="Times New Roman" w:eastAsia="微软雅黑" w:hAnsi="Times New Roman"/>
+          <w:b/>
+          <w:bCs/>
+          <w:i/>
+          <w:iCs/>
+          <w:color w:val="444444"/>
+          <w:sz w:val="18"/>
+          <w:szCs w:val="18"/>
+          <w:shd w:val="clear" w:color="auto" w:fill="FFFFFF"/>
+        </w:rPr>
+        <w:t>. Appl. Math.</w:t>
+      </w:r>
+      <w:r>
+        <w:rPr>
+          <w:rFonts w:ascii="Times New Roman" w:eastAsia="微软雅黑" w:hAnsi="Times New Roman"/>
+          <w:color w:val="444444"/>
+          <w:sz w:val="18"/>
+          <w:szCs w:val="18"/>
+          <w:shd w:val="clear" w:color="auto" w:fill="FFFFFF"/>
+        </w:rPr>
+        <w:t>, 291, 2021. [</w:t>
       </w:r>
       <w:hyperlink r:id="rId8" w:history="1">
         <w:r>
@@ -1850,30 +2032,52 @@
           <w:szCs w:val="18"/>
           <w:shd w:val="clear" w:color="auto" w:fill="FFFFFF"/>
         </w:rPr>
-        <w:t>Han Xiao</w:t>
-      </w:r>
-      <w:r>
-        <w:rPr>
-          <w:rFonts w:ascii="Times New Roman" w:eastAsia="微软雅黑" w:hAnsi="Times New Roman"/>
-          <w:color w:val="444444"/>
-          <w:sz w:val="18"/>
-          <w:szCs w:val="18"/>
-          <w:shd w:val="clear" w:color="auto" w:fill="FFFFFF"/>
-        </w:rPr>
-        <w:t xml:space="preserve">*, </w:t>
-      </w:r>
-      <w:proofErr w:type="spellStart"/>
-      <w:r>
-        <w:rPr>
-          <w:rFonts w:ascii="Times New Roman" w:eastAsia="微软雅黑" w:hAnsi="Times New Roman"/>
-          <w:color w:val="444444"/>
-          <w:sz w:val="18"/>
-          <w:szCs w:val="18"/>
-          <w:shd w:val="clear" w:color="auto" w:fill="FFFFFF"/>
-        </w:rPr>
-        <w:t>Qizhi</w:t>
-      </w:r>
-      <w:proofErr w:type="spellEnd"/>
+        <w:t>H</w:t>
+      </w:r>
+      <w:r>
+        <w:rPr>
+          <w:rFonts w:ascii="Times New Roman" w:eastAsia="微软雅黑" w:hAnsi="Times New Roman"/>
+          <w:b/>
+          <w:bCs/>
+          <w:color w:val="444444"/>
+          <w:sz w:val="18"/>
+          <w:szCs w:val="18"/>
+          <w:shd w:val="clear" w:color="auto" w:fill="FFFFFF"/>
+        </w:rPr>
+        <w:t>.</w:t>
+      </w:r>
+      <w:r>
+        <w:rPr>
+          <w:rFonts w:ascii="Times New Roman" w:eastAsia="微软雅黑" w:hAnsi="Times New Roman"/>
+          <w:b/>
+          <w:bCs/>
+          <w:color w:val="444444"/>
+          <w:sz w:val="18"/>
+          <w:szCs w:val="18"/>
+          <w:shd w:val="clear" w:color="auto" w:fill="FFFFFF"/>
+        </w:rPr>
+        <w:t xml:space="preserve"> Xiao</w:t>
+      </w:r>
+      <w:r>
+        <w:rPr>
+          <w:rFonts w:ascii="Times New Roman" w:eastAsia="微软雅黑" w:hAnsi="Times New Roman"/>
+          <w:color w:val="444444"/>
+          <w:sz w:val="18"/>
+          <w:szCs w:val="18"/>
+          <w:shd w:val="clear" w:color="auto" w:fill="FFFFFF"/>
+        </w:rPr>
+        <w:t>*, Q</w:t>
+      </w:r>
+      <w:r>
+        <w:rPr>
+          <w:rFonts w:ascii="Times New Roman" w:eastAsia="微软雅黑" w:hAnsi="Times New Roman"/>
+          <w:color w:val="444444"/>
+          <w:sz w:val="18"/>
+          <w:szCs w:val="18"/>
+          <w:shd w:val="clear" w:color="auto" w:fill="FFFFFF"/>
+        </w:rPr>
+        <w:t>.</w:t>
+      </w:r>
       <w:r>
         <w:rPr>
           <w:rFonts w:ascii="Times New Roman" w:eastAsia="微软雅黑" w:hAnsi="Times New Roman"/>
@@ -1893,7 +2097,47 @@
             <w:szCs w:val="18"/>
             <w:shd w:val="clear" w:color="auto" w:fill="FFFFFF"/>
           </w:rPr>
-          <w:t>Ding-Zhu Du</w:t>
+          <w:t>D</w:t>
+        </w:r>
+        <w:r>
+          <w:rPr>
+            <w:rStyle w:val="a6"/>
+            <w:rFonts w:ascii="Times New Roman" w:eastAsia="微软雅黑" w:hAnsi="Times New Roman"/>
+            <w:sz w:val="18"/>
+            <w:szCs w:val="18"/>
+            <w:shd w:val="clear" w:color="auto" w:fill="FFFFFF"/>
+          </w:rPr>
+          <w:t>.</w:t>
+        </w:r>
+        <w:r>
+          <w:rPr>
+            <w:rStyle w:val="a6"/>
+            <w:rFonts w:ascii="Times New Roman" w:eastAsia="微软雅黑" w:hAnsi="Times New Roman"/>
+            <w:sz w:val="18"/>
+            <w:szCs w:val="18"/>
+            <w:shd w:val="clear" w:color="auto" w:fill="FFFFFF"/>
+          </w:rPr>
+          <w:t>-Z</w:t>
+        </w:r>
+        <w:r>
+          <w:rPr>
+            <w:rStyle w:val="a6"/>
+            <w:rFonts w:ascii="Times New Roman" w:eastAsia="微软雅黑" w:hAnsi="Times New Roman"/>
+            <w:sz w:val="18"/>
+            <w:szCs w:val="18"/>
+            <w:shd w:val="clear" w:color="auto" w:fill="FFFFFF"/>
+          </w:rPr>
+          <w:t>.</w:t>
+        </w:r>
+        <w:r>
+          <w:rPr>
+            <w:rStyle w:val="a6"/>
+            <w:rFonts w:ascii="Times New Roman" w:eastAsia="微软雅黑" w:hAnsi="Times New Roman"/>
+            <w:sz w:val="18"/>
+            <w:szCs w:val="18"/>
+            <w:shd w:val="clear" w:color="auto" w:fill="FFFFFF"/>
+          </w:rPr>
+          <w:t xml:space="preserve"> Du</w:t>
         </w:r>
       </w:hyperlink>
       <w:r>
@@ -1928,6 +2172,7 @@
         </w:rPr>
         <w:t xml:space="preserve">, </w:t>
       </w:r>
+      <w:proofErr w:type="spellStart"/>
       <w:r>
         <w:rPr>
           <w:rFonts w:ascii="Times New Roman" w:eastAsia="微软雅黑" w:hAnsi="Times New Roman"/>
@@ -1940,17 +2185,62 @@
           <w:szCs w:val="18"/>
           <w:shd w:val="clear" w:color="auto" w:fill="FFFFFF"/>
         </w:rPr>
-        <w:t>Theoretical Computer Science</w:t>
-      </w:r>
-      <w:r>
-        <w:rPr>
-          <w:rFonts w:ascii="Times New Roman" w:eastAsia="微软雅黑" w:hAnsi="Times New Roman"/>
-          <w:color w:val="444444"/>
-          <w:sz w:val="18"/>
-          <w:szCs w:val="18"/>
-          <w:shd w:val="clear" w:color="auto" w:fill="FFFFFF"/>
-        </w:rPr>
-        <w:t>, 842: 41-49, 2020. [</w:t>
+        <w:t>Theor</w:t>
+      </w:r>
+      <w:proofErr w:type="spellEnd"/>
+      <w:r>
+        <w:rPr>
+          <w:rFonts w:ascii="Times New Roman" w:eastAsia="微软雅黑" w:hAnsi="Times New Roman"/>
+          <w:b/>
+          <w:bCs/>
+          <w:i/>
+          <w:iCs/>
+          <w:color w:val="444444"/>
+          <w:sz w:val="18"/>
+          <w:szCs w:val="18"/>
+          <w:shd w:val="clear" w:color="auto" w:fill="FFFFFF"/>
+        </w:rPr>
+        <w:t xml:space="preserve">. </w:t>
+      </w:r>
+      <w:proofErr w:type="spellStart"/>
+      <w:r>
+        <w:rPr>
+          <w:rFonts w:ascii="Times New Roman" w:eastAsia="微软雅黑" w:hAnsi="Times New Roman"/>
+          <w:b/>
+          <w:bCs/>
+          <w:i/>
+          <w:iCs/>
+          <w:color w:val="444444"/>
+          <w:sz w:val="18"/>
+          <w:szCs w:val="18"/>
+          <w:shd w:val="clear" w:color="auto" w:fill="FFFFFF"/>
+        </w:rPr>
+        <w:t>Comput</w:t>
+      </w:r>
+      <w:proofErr w:type="spellEnd"/>
+      <w:r>
+        <w:rPr>
+          <w:rFonts w:ascii="Times New Roman" w:eastAsia="微软雅黑" w:hAnsi="Times New Roman"/>
+          <w:b/>
+          <w:bCs/>
+          <w:i/>
+          <w:iCs/>
+          <w:color w:val="444444"/>
+          <w:sz w:val="18"/>
+          <w:szCs w:val="18"/>
+          <w:shd w:val="clear" w:color="auto" w:fill="FFFFFF"/>
+        </w:rPr>
+        <w:t>. Sci.</w:t>
+      </w:r>
+      <w:r>
+        <w:rPr>
+          <w:rFonts w:ascii="Times New Roman" w:eastAsia="微软雅黑" w:hAnsi="Times New Roman"/>
+          <w:color w:val="444444"/>
+          <w:sz w:val="18"/>
+          <w:szCs w:val="18"/>
+          <w:shd w:val="clear" w:color="auto" w:fill="FFFFFF"/>
+        </w:rPr>
+        <w:t>, 842, 2020. [</w:t>
       </w:r>
       <w:hyperlink r:id="rId11" w:history="1">
         <w:r>
@@ -2035,7 +2325,31 @@
           <w:szCs w:val="18"/>
           <w:shd w:val="clear" w:color="auto" w:fill="FFFFFF"/>
         </w:rPr>
-        <w:t>Han Xiao</w:t>
+        <w:t>H</w:t>
+      </w:r>
+      <w:r>
+        <w:rPr>
+          <w:rFonts w:ascii="Times New Roman" w:eastAsia="微软雅黑" w:hAnsi="Times New Roman"/>
+          <w:b/>
+          <w:bCs/>
+          <w:color w:val="444444"/>
+          <w:sz w:val="18"/>
+          <w:szCs w:val="18"/>
+          <w:shd w:val="clear" w:color="auto" w:fill="FFFFFF"/>
+        </w:rPr>
+        <w:t>.</w:t>
+      </w:r>
+      <w:r>
+        <w:rPr>
+          <w:rFonts w:ascii="Times New Roman" w:eastAsia="微软雅黑" w:hAnsi="Times New Roman"/>
+          <w:b/>
+          <w:bCs/>
+          <w:color w:val="444444"/>
+          <w:sz w:val="18"/>
+          <w:szCs w:val="18"/>
+          <w:shd w:val="clear" w:color="auto" w:fill="FFFFFF"/>
+        </w:rPr>
+        <w:t xml:space="preserve"> Xiao</w:t>
       </w:r>
       <w:r>
         <w:rPr>
@@ -2081,17 +2395,17 @@
           <w:szCs w:val="18"/>
           <w:shd w:val="clear" w:color="auto" w:fill="FFFFFF"/>
         </w:rPr>
-        <w:t>Information Processing Letters</w:t>
-      </w:r>
-      <w:r>
-        <w:rPr>
-          <w:rFonts w:ascii="Times New Roman" w:eastAsia="微软雅黑" w:hAnsi="Times New Roman"/>
-          <w:color w:val="444444"/>
-          <w:sz w:val="18"/>
-          <w:szCs w:val="18"/>
-          <w:shd w:val="clear" w:color="auto" w:fill="FFFFFF"/>
-        </w:rPr>
-        <w:t>, 157: 105903, 2020.</w:t>
+        <w:t>Inf. Process. Lett.</w:t>
+      </w:r>
+      <w:r>
+        <w:rPr>
+          <w:rFonts w:ascii="Times New Roman" w:eastAsia="微软雅黑" w:hAnsi="Times New Roman"/>
+          <w:color w:val="444444"/>
+          <w:sz w:val="18"/>
+          <w:szCs w:val="18"/>
+          <w:shd w:val="clear" w:color="auto" w:fill="FFFFFF"/>
+        </w:rPr>
+        <w:t>, 157, 2020.</w:t>
       </w:r>
     </w:p>
     <w:p>
@@ -2154,7 +2468,31 @@
           <w:szCs w:val="18"/>
           <w:shd w:val="clear" w:color="auto" w:fill="FFFFFF"/>
         </w:rPr>
-        <w:t>Han Xiao</w:t>
+        <w:t>H</w:t>
+      </w:r>
+      <w:r>
+        <w:rPr>
+          <w:rFonts w:ascii="Times New Roman" w:eastAsia="微软雅黑" w:hAnsi="Times New Roman"/>
+          <w:b/>
+          <w:bCs/>
+          <w:color w:val="444444"/>
+          <w:sz w:val="18"/>
+          <w:szCs w:val="18"/>
+          <w:shd w:val="clear" w:color="auto" w:fill="FFFFFF"/>
+        </w:rPr>
+        <w:t>.</w:t>
+      </w:r>
+      <w:r>
+        <w:rPr>
+          <w:rFonts w:ascii="Times New Roman" w:eastAsia="微软雅黑" w:hAnsi="Times New Roman"/>
+          <w:b/>
+          <w:bCs/>
+          <w:color w:val="444444"/>
+          <w:sz w:val="18"/>
+          <w:szCs w:val="18"/>
+          <w:shd w:val="clear" w:color="auto" w:fill="FFFFFF"/>
+        </w:rPr>
+        <w:t xml:space="preserve"> Xiao</w:t>
       </w:r>
       <w:r>
         <w:rPr>
@@ -2200,17 +2538,67 @@
           <w:szCs w:val="18"/>
           <w:shd w:val="clear" w:color="auto" w:fill="FFFFFF"/>
         </w:rPr>
-        <w:t>Journal of Combinatorial Optimization</w:t>
-      </w:r>
-      <w:r>
-        <w:rPr>
-          <w:rFonts w:ascii="Times New Roman" w:eastAsia="微软雅黑" w:hAnsi="Times New Roman"/>
-          <w:color w:val="444444"/>
-          <w:sz w:val="18"/>
-          <w:szCs w:val="18"/>
-          <w:shd w:val="clear" w:color="auto" w:fill="FFFFFF"/>
-        </w:rPr>
-        <w:t>, 32: 951-959, 2016.</w:t>
+        <w:t xml:space="preserve">J. Comb. </w:t>
+      </w:r>
+      <w:proofErr w:type="spellStart"/>
+      <w:r>
+        <w:rPr>
+          <w:rFonts w:ascii="Times New Roman" w:eastAsia="微软雅黑" w:hAnsi="Times New Roman"/>
+          <w:b/>
+          <w:bCs/>
+          <w:i/>
+          <w:iCs/>
+          <w:color w:val="444444"/>
+          <w:sz w:val="18"/>
+          <w:szCs w:val="18"/>
+          <w:shd w:val="clear" w:color="auto" w:fill="FFFFFF"/>
+        </w:rPr>
+        <w:t>Optim</w:t>
+      </w:r>
+      <w:proofErr w:type="spellEnd"/>
+      <w:r>
+        <w:rPr>
+          <w:rFonts w:ascii="Times New Roman" w:eastAsia="微软雅黑" w:hAnsi="Times New Roman"/>
+          <w:b/>
+          <w:bCs/>
+          <w:i/>
+          <w:iCs/>
+          <w:color w:val="444444"/>
+          <w:sz w:val="18"/>
+          <w:szCs w:val="18"/>
+          <w:shd w:val="clear" w:color="auto" w:fill="FFFFFF"/>
+        </w:rPr>
+        <w:t>.</w:t>
+      </w:r>
+      <w:r>
+        <w:rPr>
+          <w:rFonts w:ascii="Times New Roman" w:eastAsia="微软雅黑" w:hAnsi="Times New Roman"/>
+          <w:color w:val="444444"/>
+          <w:sz w:val="18"/>
+          <w:szCs w:val="18"/>
+          <w:shd w:val="clear" w:color="auto" w:fill="FFFFFF"/>
+        </w:rPr>
+        <w:t>, 32</w:t>
+      </w:r>
+      <w:r>
+        <w:rPr>
+          <w:rFonts w:ascii="Times New Roman" w:eastAsia="微软雅黑" w:hAnsi="Times New Roman"/>
+          <w:color w:val="444444"/>
+          <w:sz w:val="18"/>
+          <w:szCs w:val="18"/>
+          <w:shd w:val="clear" w:color="auto" w:fill="FFFFFF"/>
+        </w:rPr>
+        <w:t xml:space="preserve">, </w:t>
+      </w:r>
+      <w:r>
+        <w:rPr>
+          <w:rFonts w:ascii="Times New Roman" w:eastAsia="微软雅黑" w:hAnsi="Times New Roman"/>
+          <w:color w:val="444444"/>
+          <w:sz w:val="18"/>
+          <w:szCs w:val="18"/>
+          <w:shd w:val="clear" w:color="auto" w:fill="FFFFFF"/>
+        </w:rPr>
+        <w:t>2016.</w:t>
       </w:r>
     </w:p>
     <w:p>
@@ -2268,7 +2656,6 @@
           <w:szCs w:val="18"/>
           <w:shd w:val="clear" w:color="auto" w:fill="FFFFFF"/>
         </w:rPr>
-        <w:lastRenderedPageBreak/>
         <w:t>2021</w:t>
       </w:r>
       <w:r>
@@ -2341,6 +2728,7 @@
           <w:szCs w:val="18"/>
           <w:shd w:val="clear" w:color="auto" w:fill="FFFFFF"/>
         </w:rPr>
+        <w:lastRenderedPageBreak/>
         <w:t>2020</w:t>
       </w:r>
       <w:r>
@@ -2871,6 +3259,15 @@
       <w:shd w:val="clear" w:color="auto" w:fill="E1DFDD"/>
     </w:rPr>
   </w:style>
+  <w:style w:type="character" w:styleId="a9">
+    <w:name w:val="FollowedHyperlink"/>
+    <w:basedOn w:val="a0"/>
+    <w:rsid w:val="00761A64"/>
+    <w:rPr>
+      <w:color w:val="954F72" w:themeColor="followedHyperlink"/>
+      <w:u w:val="single"/>
+    </w:rPr>
+  </w:style>
 </w:styles>
 </file>
 

--- a/word/学院个人主页.docx
+++ b/word/学院个人主页.docx
@@ -1,6 +1,6 @@
 
 <file path=word/document.xml><?xml version="1.0" encoding="utf-8"?>
-<w:document xmlns:wpc="http://schemas.microsoft.com/office/word/2010/wordprocessingCanvas" xmlns:cx="http://schemas.microsoft.com/office/drawing/2014/chartex" xmlns:cx1="http://schemas.microsoft.com/office/drawing/2015/9/8/chartex" xmlns:cx2="http://schemas.microsoft.com/office/drawing/2015/10/21/chartex" xmlns:cx3="http://schemas.microsoft.com/office/drawing/2016/5/9/chartex" xmlns:cx4="http://schemas.microsoft.com/office/drawing/2016/5/10/chartex" xmlns:cx5="http://schemas.microsoft.com/office/drawing/2016/5/11/chartex" xmlns:cx6="http://schemas.microsoft.com/office/drawing/2016/5/12/chartex" xmlns:cx7="http://schemas.microsoft.com/office/drawing/2016/5/13/chartex" xmlns:cx8="http://schemas.microsoft.com/office/drawing/2016/5/14/chartex" xmlns:mc="http://schemas.openxmlformats.org/markup-compatibility/2006" xmlns:aink="http://schemas.microsoft.com/office/drawing/2016/ink" xmlns:am3d="http://schemas.microsoft.com/office/drawing/2017/model3d" xmlns:o="urn:schemas-microsoft-com:office:office" xmlns:r="http://schemas.openxmlformats.org/officeDocument/2006/relationships" xmlns:m="http://schemas.openxmlformats.org/officeDocument/2006/math" xmlns:v="urn:schemas-microsoft-com:vml" xmlns:wp14="http://schemas.microsoft.com/office/word/2010/wordprocessingDrawing" xmlns:wp="http://schemas.openxmlformats.org/drawingml/2006/wordprocessingDrawing" xmlns:w10="urn:schemas-microsoft-com:office:word" xmlns:w="http://schemas.openxmlformats.org/wordprocessingml/2006/main" xmlns:w14="http://schemas.microsoft.com/office/word/2010/wordml" xmlns:w15="http://schemas.microsoft.com/office/word/2012/wordml" xmlns:w16cex="http://schemas.microsoft.com/office/word/2018/wordml/cex" xmlns:w16cid="http://schemas.microsoft.com/office/word/2016/wordml/cid" xmlns:w16="http://schemas.microsoft.com/office/word/2018/wordml" xmlns:w16se="http://schemas.microsoft.com/office/word/2015/wordml/symex" xmlns:wpg="http://schemas.microsoft.com/office/word/2010/wordprocessingGroup" xmlns:wpi="http://schemas.microsoft.com/office/word/2010/wordprocessingInk" xmlns:wne="http://schemas.microsoft.com/office/word/2006/wordml" xmlns:wps="http://schemas.microsoft.com/office/word/2010/wordprocessingShape" mc:Ignorable="w14 w15 w16se w16cid w16 w16cex wp14">
+<w:document xmlns:wpc="http://schemas.microsoft.com/office/word/2010/wordprocessingCanvas" xmlns:cx="http://schemas.microsoft.com/office/drawing/2014/chartex" xmlns:cx1="http://schemas.microsoft.com/office/drawing/2015/9/8/chartex" xmlns:cx2="http://schemas.microsoft.com/office/drawing/2015/10/21/chartex" xmlns:cx3="http://schemas.microsoft.com/office/drawing/2016/5/9/chartex" xmlns:cx4="http://schemas.microsoft.com/office/drawing/2016/5/10/chartex" xmlns:cx5="http://schemas.microsoft.com/office/drawing/2016/5/11/chartex" xmlns:cx6="http://schemas.microsoft.com/office/drawing/2016/5/12/chartex" xmlns:cx7="http://schemas.microsoft.com/office/drawing/2016/5/13/chartex" xmlns:cx8="http://schemas.microsoft.com/office/drawing/2016/5/14/chartex" xmlns:mc="http://schemas.openxmlformats.org/markup-compatibility/2006" xmlns:aink="http://schemas.microsoft.com/office/drawing/2016/ink" xmlns:am3d="http://schemas.microsoft.com/office/drawing/2017/model3d" xmlns:o="urn:schemas-microsoft-com:office:office" xmlns:r="http://schemas.openxmlformats.org/officeDocument/2006/relationships" xmlns:m="http://schemas.openxmlformats.org/officeDocument/2006/math" xmlns:v="urn:schemas-microsoft-com:vml" xmlns:wp14="http://schemas.microsoft.com/office/word/2010/wordprocessingDrawing" xmlns:wp="http://schemas.openxmlformats.org/drawingml/2006/wordprocessingDrawing" xmlns:w10="urn:schemas-microsoft-com:office:word" xmlns:w="http://schemas.openxmlformats.org/wordprocessingml/2006/main" xmlns:w14="http://schemas.microsoft.com/office/word/2010/wordml" xmlns:w15="http://schemas.microsoft.com/office/word/2012/wordml" xmlns:w16cid="http://schemas.microsoft.com/office/word/2016/wordml/cid" xmlns:w16se="http://schemas.microsoft.com/office/word/2015/wordml/symex" xmlns:wpg="http://schemas.microsoft.com/office/word/2010/wordprocessingGroup" xmlns:wpi="http://schemas.microsoft.com/office/word/2010/wordprocessingInk" xmlns:wne="http://schemas.microsoft.com/office/word/2006/wordml" xmlns:wps="http://schemas.microsoft.com/office/word/2010/wordprocessingShape" mc:Ignorable="w14 w15 w16se w16cid wp14">
   <w:body>
     <w:p>
       <w:pPr>
@@ -301,6 +301,8 @@
         </w:rPr>
         <w:t>高等数学</w:t>
       </w:r>
+      <w:bookmarkStart w:id="0" w:name="_GoBack"/>
+      <w:bookmarkEnd w:id="0"/>
       <w:r>
         <w:rPr>
           <w:rFonts w:ascii="Times New Roman" w:eastAsia="微软雅黑" w:hAnsi="Times New Roman"/>
@@ -1188,7 +1190,27 @@
           <w:szCs w:val="18"/>
           <w:shd w:val="clear" w:color="auto" w:fill="FFFFFF"/>
         </w:rPr>
-        <w:t xml:space="preserve"> Lu and </w:t>
+        <w:t xml:space="preserve"> Lu</w:t>
+      </w:r>
+      <w:r>
+        <w:rPr>
+          <w:rFonts w:ascii="Times New Roman" w:eastAsia="微软雅黑" w:hAnsi="Times New Roman" w:hint="eastAsia"/>
+          <w:color w:val="444444"/>
+          <w:sz w:val="18"/>
+          <w:szCs w:val="18"/>
+          <w:shd w:val="clear" w:color="auto" w:fill="FFFFFF"/>
+        </w:rPr>
+        <w:t>,</w:t>
+      </w:r>
+      <w:r>
+        <w:rPr>
+          <w:rFonts w:ascii="Times New Roman" w:eastAsia="微软雅黑" w:hAnsi="Times New Roman"/>
+          <w:color w:val="444444"/>
+          <w:sz w:val="18"/>
+          <w:szCs w:val="18"/>
+          <w:shd w:val="clear" w:color="auto" w:fill="FFFFFF"/>
+        </w:rPr>
+        <w:t xml:space="preserve"> </w:t>
       </w:r>
       <w:r>
         <w:rPr>
@@ -1295,7 +1317,27 @@
           <w:szCs w:val="18"/>
           <w:shd w:val="clear" w:color="auto" w:fill="FFFFFF"/>
         </w:rPr>
-        <w:t>* and Q</w:t>
+        <w:t>*</w:t>
+      </w:r>
+      <w:r>
+        <w:rPr>
+          <w:rFonts w:ascii="Times New Roman" w:eastAsia="微软雅黑" w:hAnsi="Times New Roman"/>
+          <w:color w:val="444444"/>
+          <w:sz w:val="18"/>
+          <w:szCs w:val="18"/>
+          <w:shd w:val="clear" w:color="auto" w:fill="FFFFFF"/>
+        </w:rPr>
+        <w:t>,</w:t>
+      </w:r>
+      <w:r>
+        <w:rPr>
+          <w:rFonts w:ascii="Times New Roman" w:eastAsia="微软雅黑" w:hAnsi="Times New Roman"/>
+          <w:color w:val="444444"/>
+          <w:sz w:val="18"/>
+          <w:szCs w:val="18"/>
+          <w:shd w:val="clear" w:color="auto" w:fill="FFFFFF"/>
+        </w:rPr>
+        <w:t xml:space="preserve"> Q</w:t>
       </w:r>
       <w:r>
         <w:rPr>
@@ -1414,7 +1456,27 @@
           <w:szCs w:val="18"/>
           <w:shd w:val="clear" w:color="auto" w:fill="FFFFFF"/>
         </w:rPr>
-        <w:t>* and Q</w:t>
+        <w:t>*</w:t>
+      </w:r>
+      <w:r>
+        <w:rPr>
+          <w:rFonts w:ascii="Times New Roman" w:eastAsia="微软雅黑" w:hAnsi="Times New Roman"/>
+          <w:color w:val="444444"/>
+          <w:sz w:val="18"/>
+          <w:szCs w:val="18"/>
+          <w:shd w:val="clear" w:color="auto" w:fill="FFFFFF"/>
+        </w:rPr>
+        <w:t>,</w:t>
+      </w:r>
+      <w:r>
+        <w:rPr>
+          <w:rFonts w:ascii="Times New Roman" w:eastAsia="微软雅黑" w:hAnsi="Times New Roman"/>
+          <w:color w:val="444444"/>
+          <w:sz w:val="18"/>
+          <w:szCs w:val="18"/>
+          <w:shd w:val="clear" w:color="auto" w:fill="FFFFFF"/>
+        </w:rPr>
+        <w:t xml:space="preserve"> Q</w:t>
       </w:r>
       <w:r>
         <w:rPr>
@@ -1632,7 +1694,27 @@
           <w:szCs w:val="18"/>
           <w:shd w:val="clear" w:color="auto" w:fill="FFFFFF"/>
         </w:rPr>
-        <w:t>* and Q</w:t>
+        <w:t>*</w:t>
+      </w:r>
+      <w:r>
+        <w:rPr>
+          <w:rFonts w:ascii="Times New Roman" w:eastAsia="微软雅黑" w:hAnsi="Times New Roman"/>
+          <w:color w:val="444444"/>
+          <w:sz w:val="18"/>
+          <w:szCs w:val="18"/>
+          <w:shd w:val="clear" w:color="auto" w:fill="FFFFFF"/>
+        </w:rPr>
+        <w:t>,</w:t>
+      </w:r>
+      <w:r>
+        <w:rPr>
+          <w:rFonts w:ascii="Times New Roman" w:eastAsia="微软雅黑" w:hAnsi="Times New Roman"/>
+          <w:color w:val="444444"/>
+          <w:sz w:val="18"/>
+          <w:szCs w:val="18"/>
+          <w:shd w:val="clear" w:color="auto" w:fill="FFFFFF"/>
+        </w:rPr>
+        <w:t xml:space="preserve"> Q</w:t>
       </w:r>
       <w:r>
         <w:rPr>
@@ -1865,7 +1947,27 @@
           <w:szCs w:val="18"/>
           <w:shd w:val="clear" w:color="auto" w:fill="FFFFFF"/>
         </w:rPr>
-        <w:t xml:space="preserve"> Wang and Q</w:t>
+        <w:t xml:space="preserve"> Wang</w:t>
+      </w:r>
+      <w:r>
+        <w:rPr>
+          <w:rFonts w:ascii="Times New Roman" w:eastAsia="微软雅黑" w:hAnsi="Times New Roman"/>
+          <w:color w:val="444444"/>
+          <w:sz w:val="18"/>
+          <w:szCs w:val="18"/>
+          <w:shd w:val="clear" w:color="auto" w:fill="FFFFFF"/>
+        </w:rPr>
+        <w:t>,</w:t>
+      </w:r>
+      <w:r>
+        <w:rPr>
+          <w:rFonts w:ascii="Times New Roman" w:eastAsia="微软雅黑" w:hAnsi="Times New Roman"/>
+          <w:color w:val="444444"/>
+          <w:sz w:val="18"/>
+          <w:szCs w:val="18"/>
+          <w:shd w:val="clear" w:color="auto" w:fill="FFFFFF"/>
+        </w:rPr>
+        <w:t xml:space="preserve"> Q</w:t>
       </w:r>
       <w:r>
         <w:rPr>
@@ -2086,7 +2188,27 @@
           <w:szCs w:val="18"/>
           <w:shd w:val="clear" w:color="auto" w:fill="FFFFFF"/>
         </w:rPr>
-        <w:t xml:space="preserve"> Fang and </w:t>
+        <w:t xml:space="preserve"> Fang</w:t>
+      </w:r>
+      <w:r>
+        <w:rPr>
+          <w:rFonts w:ascii="Times New Roman" w:eastAsia="微软雅黑" w:hAnsi="Times New Roman"/>
+          <w:color w:val="444444"/>
+          <w:sz w:val="18"/>
+          <w:szCs w:val="18"/>
+          <w:shd w:val="clear" w:color="auto" w:fill="FFFFFF"/>
+        </w:rPr>
+        <w:t>,</w:t>
+      </w:r>
+      <w:r>
+        <w:rPr>
+          <w:rFonts w:ascii="Times New Roman" w:eastAsia="微软雅黑" w:hAnsi="Times New Roman"/>
+          <w:color w:val="444444"/>
+          <w:sz w:val="18"/>
+          <w:szCs w:val="18"/>
+          <w:shd w:val="clear" w:color="auto" w:fill="FFFFFF"/>
+        </w:rPr>
+        <w:t xml:space="preserve"> </w:t>
       </w:r>
       <w:hyperlink r:id="rId9" w:history="1">
         <w:r>
@@ -2728,7 +2850,6 @@
           <w:szCs w:val="18"/>
           <w:shd w:val="clear" w:color="auto" w:fill="FFFFFF"/>
         </w:rPr>
-        <w:lastRenderedPageBreak/>
         <w:t>2020</w:t>
       </w:r>
       <w:r>
@@ -2753,7 +2874,7 @@
 </file>
 
 <file path=word/numbering.xml><?xml version="1.0" encoding="utf-8"?>
-<w:numbering xmlns:wpc="http://schemas.microsoft.com/office/word/2010/wordprocessingCanvas" xmlns:cx="http://schemas.microsoft.com/office/drawing/2014/chartex" xmlns:cx1="http://schemas.microsoft.com/office/drawing/2015/9/8/chartex" xmlns:cx2="http://schemas.microsoft.com/office/drawing/2015/10/21/chartex" xmlns:cx3="http://schemas.microsoft.com/office/drawing/2016/5/9/chartex" xmlns:cx4="http://schemas.microsoft.com/office/drawing/2016/5/10/chartex" xmlns:cx5="http://schemas.microsoft.com/office/drawing/2016/5/11/chartex" xmlns:cx6="http://schemas.microsoft.com/office/drawing/2016/5/12/chartex" xmlns:cx7="http://schemas.microsoft.com/office/drawing/2016/5/13/chartex" xmlns:cx8="http://schemas.microsoft.com/office/drawing/2016/5/14/chartex" xmlns:mc="http://schemas.openxmlformats.org/markup-compatibility/2006" xmlns:aink="http://schemas.microsoft.com/office/drawing/2016/ink" xmlns:am3d="http://schemas.microsoft.com/office/drawing/2017/model3d" xmlns:o="urn:schemas-microsoft-com:office:office" xmlns:r="http://schemas.openxmlformats.org/officeDocument/2006/relationships" xmlns:m="http://schemas.openxmlformats.org/officeDocument/2006/math" xmlns:v="urn:schemas-microsoft-com:vml" xmlns:wp14="http://schemas.microsoft.com/office/word/2010/wordprocessingDrawing" xmlns:wp="http://schemas.openxmlformats.org/drawingml/2006/wordprocessingDrawing" xmlns:w10="urn:schemas-microsoft-com:office:word" xmlns:w="http://schemas.openxmlformats.org/wordprocessingml/2006/main" xmlns:w14="http://schemas.microsoft.com/office/word/2010/wordml" xmlns:w15="http://schemas.microsoft.com/office/word/2012/wordml" xmlns:w16cex="http://schemas.microsoft.com/office/word/2018/wordml/cex" xmlns:w16cid="http://schemas.microsoft.com/office/word/2016/wordml/cid" xmlns:w16="http://schemas.microsoft.com/office/word/2018/wordml" xmlns:w16se="http://schemas.microsoft.com/office/word/2015/wordml/symex" xmlns:wpg="http://schemas.microsoft.com/office/word/2010/wordprocessingGroup" xmlns:wpi="http://schemas.microsoft.com/office/word/2010/wordprocessingInk" xmlns:wne="http://schemas.microsoft.com/office/word/2006/wordml" xmlns:wps="http://schemas.microsoft.com/office/word/2010/wordprocessingShape" mc:Ignorable="w14 w15 w16se w16cid w16 w16cex wp14">
+<w:numbering xmlns:wpc="http://schemas.microsoft.com/office/word/2010/wordprocessingCanvas" xmlns:cx="http://schemas.microsoft.com/office/drawing/2014/chartex" xmlns:cx1="http://schemas.microsoft.com/office/drawing/2015/9/8/chartex" xmlns:cx2="http://schemas.microsoft.com/office/drawing/2015/10/21/chartex" xmlns:cx3="http://schemas.microsoft.com/office/drawing/2016/5/9/chartex" xmlns:cx4="http://schemas.microsoft.com/office/drawing/2016/5/10/chartex" xmlns:cx5="http://schemas.microsoft.com/office/drawing/2016/5/11/chartex" xmlns:cx6="http://schemas.microsoft.com/office/drawing/2016/5/12/chartex" xmlns:cx7="http://schemas.microsoft.com/office/drawing/2016/5/13/chartex" xmlns:cx8="http://schemas.microsoft.com/office/drawing/2016/5/14/chartex" xmlns:mc="http://schemas.openxmlformats.org/markup-compatibility/2006" xmlns:aink="http://schemas.microsoft.com/office/drawing/2016/ink" xmlns:am3d="http://schemas.microsoft.com/office/drawing/2017/model3d" xmlns:o="urn:schemas-microsoft-com:office:office" xmlns:r="http://schemas.openxmlformats.org/officeDocument/2006/relationships" xmlns:m="http://schemas.openxmlformats.org/officeDocument/2006/math" xmlns:v="urn:schemas-microsoft-com:vml" xmlns:wp14="http://schemas.microsoft.com/office/word/2010/wordprocessingDrawing" xmlns:wp="http://schemas.openxmlformats.org/drawingml/2006/wordprocessingDrawing" xmlns:w10="urn:schemas-microsoft-com:office:word" xmlns:w="http://schemas.openxmlformats.org/wordprocessingml/2006/main" xmlns:w14="http://schemas.microsoft.com/office/word/2010/wordml" xmlns:w15="http://schemas.microsoft.com/office/word/2012/wordml" xmlns:w16cid="http://schemas.microsoft.com/office/word/2016/wordml/cid" xmlns:w16se="http://schemas.microsoft.com/office/word/2015/wordml/symex" xmlns:wpg="http://schemas.microsoft.com/office/word/2010/wordprocessingGroup" xmlns:wpi="http://schemas.microsoft.com/office/word/2010/wordprocessingInk" xmlns:wne="http://schemas.microsoft.com/office/word/2006/wordml" xmlns:wps="http://schemas.microsoft.com/office/word/2010/wordprocessingShape" mc:Ignorable="w14 w15 w16se w16cid wp14">
   <w:abstractNum w:abstractNumId="0" w15:restartNumberingAfterBreak="0">
     <w:nsid w:val="61A68738"/>
     <w:multiLevelType w:val="singleLevel"/>
@@ -2865,7 +2986,7 @@
 </file>
 
 <file path=word/styles.xml><?xml version="1.0" encoding="utf-8"?>
-<w:styles xmlns:mc="http://schemas.openxmlformats.org/markup-compatibility/2006" xmlns:r="http://schemas.openxmlformats.org/officeDocument/2006/relationships" xmlns:w="http://schemas.openxmlformats.org/wordprocessingml/2006/main" xmlns:w14="http://schemas.microsoft.com/office/word/2010/wordml" xmlns:w15="http://schemas.microsoft.com/office/word/2012/wordml" xmlns:w16cex="http://schemas.microsoft.com/office/word/2018/wordml/cex" xmlns:w16cid="http://schemas.microsoft.com/office/word/2016/wordml/cid" xmlns:w16="http://schemas.microsoft.com/office/word/2018/wordml" xmlns:w16se="http://schemas.microsoft.com/office/word/2015/wordml/symex" mc:Ignorable="w14 w15 w16se w16cid w16 w16cex">
+<w:styles xmlns:mc="http://schemas.openxmlformats.org/markup-compatibility/2006" xmlns:r="http://schemas.openxmlformats.org/officeDocument/2006/relationships" xmlns:w="http://schemas.openxmlformats.org/wordprocessingml/2006/main" xmlns:w14="http://schemas.microsoft.com/office/word/2010/wordml" xmlns:w15="http://schemas.microsoft.com/office/word/2012/wordml" xmlns:w16cid="http://schemas.microsoft.com/office/word/2016/wordml/cid" xmlns:w16se="http://schemas.microsoft.com/office/word/2015/wordml/symex" mc:Ignorable="w14 w15 w16se w16cid">
   <w:docDefaults>
     <w:rPrDefault>
       <w:rPr>
@@ -2875,7 +2996,7 @@
     </w:rPrDefault>
     <w:pPrDefault/>
   </w:docDefaults>
-  <w:latentStyles w:defLockedState="0" w:defUIPriority="0" w:defSemiHidden="0" w:defUnhideWhenUsed="0" w:defQFormat="0" w:count="376">
+  <w:latentStyles w:defLockedState="0" w:defUIPriority="0" w:defSemiHidden="0" w:defUnhideWhenUsed="0" w:defQFormat="0" w:count="375">
     <w:lsdException w:name="Normal" w:qFormat="1"/>
     <w:lsdException w:name="heading 1" w:qFormat="1"/>
     <w:lsdException w:name="heading 2" w:semiHidden="1" w:unhideWhenUsed="1" w:qFormat="1"/>
@@ -3161,7 +3282,6 @@
     <w:lsdException w:name="Smart Hyperlink" w:semiHidden="1" w:uiPriority="99" w:unhideWhenUsed="1"/>
     <w:lsdException w:name="Hashtag" w:semiHidden="1" w:uiPriority="99" w:unhideWhenUsed="1"/>
     <w:lsdException w:name="Unresolved Mention" w:semiHidden="1" w:uiPriority="99" w:unhideWhenUsed="1"/>
-    <w:lsdException w:name="Smart Link" w:semiHidden="1" w:uiPriority="99" w:unhideWhenUsed="1"/>
   </w:latentStyles>
   <w:style w:type="paragraph" w:default="1" w:styleId="a">
     <w:name w:val="Normal"/>
